--- a/act.docx
+++ b/act.docx
@@ -1,6 +1,6 @@
 
 <file path=word/document.xml><?xml version="1.0" encoding="utf-8"?>
-<w:document xmlns:wpc="http://schemas.microsoft.com/office/word/2010/wordprocessingCanvas" xmlns:cx="http://schemas.microsoft.com/office/drawing/2014/chartex" xmlns:cx1="http://schemas.microsoft.com/office/drawing/2015/9/8/chartex" xmlns:cx2="http://schemas.microsoft.com/office/drawing/2015/10/21/chartex" xmlns:cx3="http://schemas.microsoft.com/office/drawing/2016/5/9/chartex" xmlns:cx4="http://schemas.microsoft.com/office/drawing/2016/5/10/chartex" xmlns:cx5="http://schemas.microsoft.com/office/drawing/2016/5/11/chartex" xmlns:cx6="http://schemas.microsoft.com/office/drawing/2016/5/12/chartex" xmlns:cx7="http://schemas.microsoft.com/office/drawing/2016/5/13/chartex" xmlns:cx8="http://schemas.microsoft.com/office/drawing/2016/5/14/chartex" xmlns:mc="http://schemas.openxmlformats.org/markup-compatibility/2006" xmlns:aink="http://schemas.microsoft.com/office/drawing/2016/ink" xmlns:am3d="http://schemas.microsoft.com/office/drawing/2017/model3d" xmlns:o="urn:schemas-microsoft-com:office:office" xmlns:oel="http://schemas.microsoft.com/office/2019/extlst" xmlns:r="http://schemas.openxmlformats.org/officeDocument/2006/relationships" xmlns:m="http://schemas.openxmlformats.org/officeDocument/2006/math" xmlns:v="urn:schemas-microsoft-com:vml" xmlns:wp14="http://schemas.microsoft.com/office/word/2010/wordprocessingDrawing" xmlns:wp="http://schemas.openxmlformats.org/drawingml/2006/wordprocessingDrawing" xmlns:w10="urn:schemas-microsoft-com:office:word" xmlns:w="http://schemas.openxmlformats.org/wordprocessingml/2006/main" xmlns:w14="http://schemas.microsoft.com/office/word/2010/wordml" xmlns:w15="http://schemas.microsoft.com/office/word/2012/wordml" xmlns:w16cex="http://schemas.microsoft.com/office/word/2018/wordml/cex" xmlns:w16cid="http://schemas.microsoft.com/office/word/2016/wordml/cid" xmlns:w16="http://schemas.microsoft.com/office/word/2018/wordml" xmlns:w16du="http://schemas.microsoft.com/office/word/2023/wordml/word16du" xmlns:w16sdtdh="http://schemas.microsoft.com/office/word/2020/wordml/sdtdatahash" xmlns:w16se="http://schemas.microsoft.com/office/word/2015/wordml/symex" xmlns:wpg="http://schemas.microsoft.com/office/word/2010/wordprocessingGroup" xmlns:wpi="http://schemas.microsoft.com/office/word/2010/wordprocessingInk" xmlns:wne="http://schemas.microsoft.com/office/word/2006/wordml" xmlns:wps="http://schemas.microsoft.com/office/word/2010/wordprocessingShape" mc:Ignorable="w14 w15 w16se w16cid w16 w16cex w16sdtdh w16du wp14">
+<w:document xmlns:wpc="http://schemas.microsoft.com/office/word/2010/wordprocessingCanvas" xmlns:cx="http://schemas.microsoft.com/office/drawing/2014/chartex" xmlns:cx1="http://schemas.microsoft.com/office/drawing/2015/9/8/chartex" xmlns:cx2="http://schemas.microsoft.com/office/drawing/2015/10/21/chartex" xmlns:cx3="http://schemas.microsoft.com/office/drawing/2016/5/9/chartex" xmlns:cx4="http://schemas.microsoft.com/office/drawing/2016/5/10/chartex" xmlns:cx5="http://schemas.microsoft.com/office/drawing/2016/5/11/chartex" xmlns:cx6="http://schemas.microsoft.com/office/drawing/2016/5/12/chartex" xmlns:cx7="http://schemas.microsoft.com/office/drawing/2016/5/13/chartex" xmlns:cx8="http://schemas.microsoft.com/office/drawing/2016/5/14/chartex" xmlns:mc="http://schemas.openxmlformats.org/markup-compatibility/2006" xmlns:aink="http://schemas.microsoft.com/office/drawing/2016/ink" xmlns:am3d="http://schemas.microsoft.com/office/drawing/2017/model3d" xmlns:o="urn:schemas-microsoft-com:office:office" xmlns:oel="http://schemas.microsoft.com/office/2019/extlst" xmlns:r="http://schemas.openxmlformats.org/officeDocument/2006/relationships" xmlns:m="http://schemas.openxmlformats.org/officeDocument/2006/math" xmlns:v="urn:schemas-microsoft-com:vml" xmlns:wp14="http://schemas.microsoft.com/office/word/2010/wordprocessingDrawing" xmlns:wp="http://schemas.openxmlformats.org/drawingml/2006/wordprocessingDrawing" xmlns:w10="urn:schemas-microsoft-com:office:word" xmlns:w="http://schemas.openxmlformats.org/wordprocessingml/2006/main" xmlns:w14="http://schemas.microsoft.com/office/word/2010/wordml" xmlns:w15="http://schemas.microsoft.com/office/word/2012/wordml" xmlns:w16cex="http://schemas.microsoft.com/office/word/2018/wordml/cex" xmlns:w16cid="http://schemas.microsoft.com/office/word/2016/wordml/cid" xmlns:w16="http://schemas.microsoft.com/office/word/2018/wordml" xmlns:w16sdtdh="http://schemas.microsoft.com/office/word/2020/wordml/sdtdatahash" xmlns:w16se="http://schemas.microsoft.com/office/word/2015/wordml/symex" xmlns:wpg="http://schemas.microsoft.com/office/word/2010/wordprocessingGroup" xmlns:wpi="http://schemas.microsoft.com/office/word/2010/wordprocessingInk" xmlns:wne="http://schemas.microsoft.com/office/word/2006/wordml" xmlns:wps="http://schemas.microsoft.com/office/word/2010/wordprocessingShape" mc:Ignorable="w14 w15 w16se w16cid w16 w16cex w16sdtdh wp14">
   <w:body>
     <w:p>
       <w:pPr>
@@ -117,7 +117,31 @@
           <w:szCs w:val="24"/>
           <w:u w:val="single"/>
         </w:rPr>
-        <w:t>+++id+++</w:t>
+        <w:t>+++</w:t>
+      </w:r>
+      <w:proofErr w:type="spellStart"/>
+      <w:r>
+        <w:rPr>
+          <w:rFonts w:ascii="Times New Roman" w:hAnsi="Times New Roman" w:cs="Times New Roman"/>
+          <w:b/>
+          <w:bCs/>
+          <w:sz w:val="24"/>
+          <w:szCs w:val="24"/>
+          <w:u w:val="single"/>
+        </w:rPr>
+        <w:t>id</w:t>
+      </w:r>
+      <w:proofErr w:type="spellEnd"/>
+      <w:r>
+        <w:rPr>
+          <w:rFonts w:ascii="Times New Roman" w:hAnsi="Times New Roman" w:cs="Times New Roman"/>
+          <w:b/>
+          <w:bCs/>
+          <w:sz w:val="24"/>
+          <w:szCs w:val="24"/>
+          <w:u w:val="single"/>
+        </w:rPr>
+        <w:t>+++</w:t>
       </w:r>
     </w:p>
     <w:p>
@@ -208,27 +232,27 @@
       <w:tblPr>
         <w:tblStyle w:val="a3"/>
         <w:tblpPr w:leftFromText="180" w:rightFromText="180" w:vertAnchor="text" w:horzAnchor="margin" w:tblpXSpec="center" w:tblpY="355"/>
-        <w:tblW w:w="10329" w:type="dxa"/>
+        <w:tblW w:w="10446" w:type="dxa"/>
         <w:tblLayout w:type="fixed"/>
         <w:tblLook w:val="04A0" w:firstRow="1" w:lastRow="0" w:firstColumn="1" w:lastColumn="0" w:noHBand="0" w:noVBand="1"/>
       </w:tblPr>
       <w:tblGrid>
-        <w:gridCol w:w="1215"/>
-        <w:gridCol w:w="1757"/>
-        <w:gridCol w:w="1418"/>
-        <w:gridCol w:w="1304"/>
-        <w:gridCol w:w="1171"/>
-        <w:gridCol w:w="1347"/>
-        <w:gridCol w:w="1226"/>
-        <w:gridCol w:w="891"/>
+        <w:gridCol w:w="568"/>
+        <w:gridCol w:w="1864"/>
+        <w:gridCol w:w="1434"/>
+        <w:gridCol w:w="1147"/>
+        <w:gridCol w:w="1433"/>
+        <w:gridCol w:w="1434"/>
+        <w:gridCol w:w="1665"/>
+        <w:gridCol w:w="901"/>
       </w:tblGrid>
       <w:tr>
         <w:trPr>
-          <w:trHeight w:val="577"/>
+          <w:trHeight w:val="1060"/>
         </w:trPr>
         <w:tc>
           <w:tcPr>
-            <w:tcW w:w="1215" w:type="dxa"/>
+            <w:tcW w:w="568" w:type="dxa"/>
             <w:vMerge w:val="restart"/>
           </w:tcPr>
           <w:p>
@@ -252,7 +276,7 @@
         </w:tc>
         <w:tc>
           <w:tcPr>
-            <w:tcW w:w="1757" w:type="dxa"/>
+            <w:tcW w:w="1864" w:type="dxa"/>
             <w:vMerge w:val="restart"/>
           </w:tcPr>
           <w:p>
@@ -276,7 +300,7 @@
         </w:tc>
         <w:tc>
           <w:tcPr>
-            <w:tcW w:w="2722" w:type="dxa"/>
+            <w:tcW w:w="2581" w:type="dxa"/>
             <w:gridSpan w:val="2"/>
           </w:tcPr>
           <w:p>
@@ -300,7 +324,7 @@
         </w:tc>
         <w:tc>
           <w:tcPr>
-            <w:tcW w:w="1171" w:type="dxa"/>
+            <w:tcW w:w="1433" w:type="dxa"/>
             <w:vMerge w:val="restart"/>
           </w:tcPr>
           <w:p>
@@ -324,7 +348,7 @@
         </w:tc>
         <w:tc>
           <w:tcPr>
-            <w:tcW w:w="1347" w:type="dxa"/>
+            <w:tcW w:w="1434" w:type="dxa"/>
             <w:vMerge w:val="restart"/>
           </w:tcPr>
           <w:p>
@@ -348,7 +372,7 @@
         </w:tc>
         <w:tc>
           <w:tcPr>
-            <w:tcW w:w="1226" w:type="dxa"/>
+            <w:tcW w:w="1665" w:type="dxa"/>
             <w:vMerge w:val="restart"/>
           </w:tcPr>
           <w:p>
@@ -372,7 +396,7 @@
         </w:tc>
         <w:tc>
           <w:tcPr>
-            <w:tcW w:w="891" w:type="dxa"/>
+            <w:tcW w:w="901" w:type="dxa"/>
             <w:vMerge w:val="restart"/>
           </w:tcPr>
           <w:p>
@@ -397,11 +421,11 @@
       </w:tr>
       <w:tr>
         <w:trPr>
-          <w:trHeight w:val="577"/>
+          <w:trHeight w:val="1060"/>
         </w:trPr>
         <w:tc>
           <w:tcPr>
-            <w:tcW w:w="1215" w:type="dxa"/>
+            <w:tcW w:w="568" w:type="dxa"/>
             <w:vMerge/>
           </w:tcPr>
           <w:p>
@@ -417,7 +441,7 @@
         </w:tc>
         <w:tc>
           <w:tcPr>
-            <w:tcW w:w="1757" w:type="dxa"/>
+            <w:tcW w:w="1864" w:type="dxa"/>
             <w:vMerge/>
           </w:tcPr>
           <w:p>
@@ -433,7 +457,7 @@
         </w:tc>
         <w:tc>
           <w:tcPr>
-            <w:tcW w:w="1418" w:type="dxa"/>
+            <w:tcW w:w="1434" w:type="dxa"/>
           </w:tcPr>
           <w:p>
             <w:pPr>
@@ -456,7 +480,7 @@
         </w:tc>
         <w:tc>
           <w:tcPr>
-            <w:tcW w:w="1304" w:type="dxa"/>
+            <w:tcW w:w="1147" w:type="dxa"/>
           </w:tcPr>
           <w:p>
             <w:pPr>
@@ -479,7 +503,7 @@
         </w:tc>
         <w:tc>
           <w:tcPr>
-            <w:tcW w:w="1171" w:type="dxa"/>
+            <w:tcW w:w="1433" w:type="dxa"/>
             <w:vMerge/>
           </w:tcPr>
           <w:p>
@@ -495,7 +519,7 @@
         </w:tc>
         <w:tc>
           <w:tcPr>
-            <w:tcW w:w="1347" w:type="dxa"/>
+            <w:tcW w:w="1434" w:type="dxa"/>
             <w:vMerge/>
           </w:tcPr>
           <w:p>
@@ -511,7 +535,7 @@
         </w:tc>
         <w:tc>
           <w:tcPr>
-            <w:tcW w:w="1226" w:type="dxa"/>
+            <w:tcW w:w="1665" w:type="dxa"/>
             <w:vMerge/>
           </w:tcPr>
           <w:p>
@@ -527,7 +551,7 @@
         </w:tc>
         <w:tc>
           <w:tcPr>
-            <w:tcW w:w="891" w:type="dxa"/>
+            <w:tcW w:w="901" w:type="dxa"/>
             <w:vMerge/>
           </w:tcPr>
           <w:p>
@@ -544,11 +568,11 @@
       </w:tr>
       <w:tr>
         <w:trPr>
-          <w:trHeight w:val="577"/>
+          <w:trHeight w:val="1060"/>
         </w:trPr>
         <w:tc>
           <w:tcPr>
-            <w:tcW w:w="1215" w:type="dxa"/>
+            <w:tcW w:w="568" w:type="dxa"/>
           </w:tcPr>
           <w:p>
             <w:pPr>
@@ -573,7 +597,7 @@
         </w:tc>
         <w:tc>
           <w:tcPr>
-            <w:tcW w:w="1757" w:type="dxa"/>
+            <w:tcW w:w="1864" w:type="dxa"/>
           </w:tcPr>
           <w:p>
             <w:pPr>
@@ -594,6 +618,7 @@
               </w:rPr>
               <w:t>+++</w:t>
             </w:r>
+            <w:proofErr w:type="spellStart"/>
             <w:r>
               <w:rPr>
                 <w:rFonts w:ascii="Times New Roman" w:hAnsi="Times New Roman" w:cs="Times New Roman"/>
@@ -603,6 +628,7 @@
               </w:rPr>
               <w:t>imageNumber</w:t>
             </w:r>
+            <w:proofErr w:type="spellEnd"/>
             <w:r>
               <w:rPr>
                 <w:rFonts w:ascii="Times New Roman" w:hAnsi="Times New Roman" w:cs="Times New Roman"/>
@@ -616,7 +642,7 @@
         </w:tc>
         <w:tc>
           <w:tcPr>
-            <w:tcW w:w="1418" w:type="dxa"/>
+            <w:tcW w:w="1434" w:type="dxa"/>
           </w:tcPr>
           <w:p>
             <w:pPr>
@@ -659,7 +685,7 @@
         </w:tc>
         <w:tc>
           <w:tcPr>
-            <w:tcW w:w="1304" w:type="dxa"/>
+            <w:tcW w:w="1147" w:type="dxa"/>
           </w:tcPr>
           <w:p>
             <w:pPr>
@@ -702,7 +728,7 @@
         </w:tc>
         <w:tc>
           <w:tcPr>
-            <w:tcW w:w="1171" w:type="dxa"/>
+            <w:tcW w:w="1433" w:type="dxa"/>
           </w:tcPr>
           <w:p>
             <w:pPr>
@@ -745,7 +771,7 @@
         </w:tc>
         <w:tc>
           <w:tcPr>
-            <w:tcW w:w="1347" w:type="dxa"/>
+            <w:tcW w:w="1434" w:type="dxa"/>
           </w:tcPr>
           <w:p>
             <w:pPr>
@@ -788,7 +814,7 @@
         </w:tc>
         <w:tc>
           <w:tcPr>
-            <w:tcW w:w="1226" w:type="dxa"/>
+            <w:tcW w:w="1665" w:type="dxa"/>
           </w:tcPr>
           <w:p>
             <w:pPr>
@@ -831,7 +857,7 @@
         </w:tc>
         <w:tc>
           <w:tcPr>
-            <w:tcW w:w="891" w:type="dxa"/>
+            <w:tcW w:w="901" w:type="dxa"/>
           </w:tcPr>
           <w:p>
             <w:pPr>
@@ -852,6 +878,7 @@
               </w:rPr>
               <w:t>+++</w:t>
             </w:r>
+            <w:proofErr w:type="spellStart"/>
             <w:r>
               <w:rPr>
                 <w:rFonts w:ascii="Times New Roman" w:hAnsi="Times New Roman" w:cs="Times New Roman"/>
@@ -861,6 +888,7 @@
               </w:rPr>
               <w:t>fio</w:t>
             </w:r>
+            <w:proofErr w:type="spellEnd"/>
             <w:r>
               <w:rPr>
                 <w:rFonts w:ascii="Times New Roman" w:hAnsi="Times New Roman" w:cs="Times New Roman"/>
@@ -891,6 +919,68 @@
     </w:p>
     <w:p>
       <w:pPr>
+        <w:rPr>
+          <w:rFonts w:ascii="Times New Roman" w:hAnsi="Times New Roman" w:cs="Times New Roman"/>
+          <w:sz w:val="24"/>
+          <w:szCs w:val="24"/>
+          <w:lang w:val="en-US"/>
+        </w:rPr>
+      </w:pPr>
+    </w:p>
+    <w:p>
+      <w:pPr>
+        <w:rPr>
+          <w:rFonts w:ascii="Times New Roman" w:hAnsi="Times New Roman" w:cs="Times New Roman"/>
+          <w:sz w:val="24"/>
+          <w:szCs w:val="24"/>
+        </w:rPr>
+      </w:pPr>
+      <w:r>
+        <w:rPr>
+          <w:rFonts w:ascii="Times New Roman" w:hAnsi="Times New Roman" w:cs="Times New Roman"/>
+          <w:sz w:val="24"/>
+          <w:szCs w:val="24"/>
+        </w:rPr>
+        <w:t xml:space="preserve">Фото: </w:t>
+      </w:r>
+      <w:r>
+        <w:rPr>
+          <w:rFonts w:ascii="Times New Roman" w:hAnsi="Times New Roman" w:cs="Times New Roman"/>
+          <w:sz w:val="24"/>
+          <w:szCs w:val="24"/>
+          <w:lang w:val="en-GB"/>
+        </w:rPr>
+        <w:t>+++</w:t>
+      </w:r>
+      <w:r>
+        <w:rPr>
+          <w:rFonts w:ascii="Times New Roman" w:hAnsi="Times New Roman" w:cs="Times New Roman"/>
+          <w:sz w:val="24"/>
+          <w:szCs w:val="24"/>
+          <w:lang w:val="en-GB"/>
+        </w:rPr>
+        <w:t>image</w:t>
+      </w:r>
+      <w:r>
+        <w:rPr>
+          <w:rFonts w:ascii="Times New Roman" w:hAnsi="Times New Roman" w:cs="Times New Roman"/>
+          <w:sz w:val="24"/>
+          <w:szCs w:val="24"/>
+          <w:lang w:val="en-GB"/>
+        </w:rPr>
+        <w:t>+++</w:t>
+      </w:r>
+      <w:r>
+        <w:rPr>
+          <w:rFonts w:ascii="Times New Roman" w:hAnsi="Times New Roman" w:cs="Times New Roman"/>
+          <w:sz w:val="24"/>
+          <w:szCs w:val="24"/>
+        </w:rPr>
+        <w:br w:type="page"/>
+      </w:r>
+    </w:p>
+    <w:p>
+      <w:pPr>
         <w:widowControl w:val="0"/>
         <w:autoSpaceDE w:val="0"/>
         <w:autoSpaceDN w:val="0"/>
@@ -1058,21 +1148,6 @@
     </w:p>
     <w:p>
       <w:pPr>
-        <w:widowControl w:val="0"/>
-        <w:autoSpaceDE w:val="0"/>
-        <w:autoSpaceDN w:val="0"/>
-        <w:adjustRightInd w:val="0"/>
-        <w:ind w:firstLine="540"/>
-        <w:jc w:val="both"/>
-        <w:rPr>
-          <w:rFonts w:ascii="Times New Roman" w:hAnsi="Times New Roman" w:cs="Times New Roman"/>
-          <w:sz w:val="24"/>
-          <w:szCs w:val="24"/>
-        </w:rPr>
-      </w:pPr>
-    </w:p>
-    <w:p>
-      <w:pPr>
         <w:pStyle w:val="ConsPlusNonformat"/>
         <w:rPr>
           <w:rFonts w:ascii="Times New Roman" w:hAnsi="Times New Roman" w:cs="Times New Roman"/>
@@ -1086,7 +1161,25 @@
           <w:sz w:val="24"/>
           <w:szCs w:val="24"/>
         </w:rPr>
-        <w:t xml:space="preserve">    Сдал:                                        </w:t>
+        <w:t xml:space="preserve">    </w:t>
+      </w:r>
+      <w:proofErr w:type="gramStart"/>
+      <w:r>
+        <w:rPr>
+          <w:rFonts w:ascii="Times New Roman" w:hAnsi="Times New Roman" w:cs="Times New Roman"/>
+          <w:sz w:val="24"/>
+          <w:szCs w:val="24"/>
+        </w:rPr>
+        <w:t xml:space="preserve">Сдал:   </w:t>
+      </w:r>
+      <w:proofErr w:type="gramEnd"/>
+      <w:r>
+        <w:rPr>
+          <w:rFonts w:ascii="Times New Roman" w:hAnsi="Times New Roman" w:cs="Times New Roman"/>
+          <w:sz w:val="24"/>
+          <w:szCs w:val="24"/>
+        </w:rPr>
+        <w:t xml:space="preserve">                                     </w:t>
       </w:r>
       <w:r>
         <w:rPr>
@@ -1249,17 +1342,15 @@
         <w:t xml:space="preserve"> М.П.</w:t>
       </w:r>
     </w:p>
-    <w:p>
-      <w:pPr>
-        <w:widowControl w:val="0"/>
-        <w:autoSpaceDE w:val="0"/>
-        <w:autoSpaceDN w:val="0"/>
-        <w:adjustRightInd w:val="0"/>
-        <w:ind w:firstLine="540"/>
-        <w:jc w:val="both"/>
-      </w:pPr>
-    </w:p>
     <w:p/>
+    <w:p/>
+    <w:p>
+      <w:pPr>
+        <w:rPr>
+          <w:lang w:val="en-US"/>
+        </w:rPr>
+      </w:pPr>
+    </w:p>
     <w:sectPr>
       <w:pgSz w:w="11906" w:h="16838"/>
       <w:pgMar w:top="1134" w:right="850" w:bottom="1134" w:left="1701" w:header="708" w:footer="708" w:gutter="0"/>
@@ -1271,7 +1362,7 @@
 </file>
 
 <file path=word/styles.xml><?xml version="1.0" encoding="utf-8"?>
-<w:styles xmlns:mc="http://schemas.openxmlformats.org/markup-compatibility/2006" xmlns:r="http://schemas.openxmlformats.org/officeDocument/2006/relationships" xmlns:w="http://schemas.openxmlformats.org/wordprocessingml/2006/main" xmlns:w14="http://schemas.microsoft.com/office/word/2010/wordml" xmlns:w15="http://schemas.microsoft.com/office/word/2012/wordml" xmlns:w16cex="http://schemas.microsoft.com/office/word/2018/wordml/cex" xmlns:w16cid="http://schemas.microsoft.com/office/word/2016/wordml/cid" xmlns:w16="http://schemas.microsoft.com/office/word/2018/wordml" xmlns:w16du="http://schemas.microsoft.com/office/word/2023/wordml/word16du" xmlns:w16sdtdh="http://schemas.microsoft.com/office/word/2020/wordml/sdtdatahash" xmlns:w16se="http://schemas.microsoft.com/office/word/2015/wordml/symex" mc:Ignorable="w14 w15 w16se w16cid w16 w16cex w16sdtdh w16du">
+<w:styles xmlns:mc="http://schemas.openxmlformats.org/markup-compatibility/2006" xmlns:r="http://schemas.openxmlformats.org/officeDocument/2006/relationships" xmlns:w="http://schemas.openxmlformats.org/wordprocessingml/2006/main" xmlns:w14="http://schemas.microsoft.com/office/word/2010/wordml" xmlns:w15="http://schemas.microsoft.com/office/word/2012/wordml" xmlns:w16cex="http://schemas.microsoft.com/office/word/2018/wordml/cex" xmlns:w16cid="http://schemas.microsoft.com/office/word/2016/wordml/cid" xmlns:w16="http://schemas.microsoft.com/office/word/2018/wordml" xmlns:w16sdtdh="http://schemas.microsoft.com/office/word/2020/wordml/sdtdatahash" xmlns:w16se="http://schemas.microsoft.com/office/word/2015/wordml/symex" mc:Ignorable="w14 w15 w16se w16cid w16 w16cex w16sdtdh">
   <w:docDefaults>
     <w:rPrDefault>
       <w:rPr>

--- a/act.docx
+++ b/act.docx
@@ -65,7 +65,41 @@
           <w:sz w:val="24"/>
           <w:szCs w:val="24"/>
         </w:rPr>
-        <w:t>от г.</w:t>
+        <w:t xml:space="preserve">от </w:t>
+      </w:r>
+      <w:r>
+        <w:rPr>
+          <w:rFonts w:ascii="Times New Roman" w:hAnsi="Times New Roman" w:cs="Times New Roman"/>
+          <w:sz w:val="24"/>
+          <w:szCs w:val="24"/>
+        </w:rPr>
+        <w:t>+++</w:t>
+      </w:r>
+      <w:r>
+        <w:rPr>
+          <w:rFonts w:ascii="Times New Roman" w:hAnsi="Times New Roman" w:cs="Times New Roman"/>
+          <w:sz w:val="24"/>
+          <w:szCs w:val="24"/>
+          <w:lang w:val="en-GB"/>
+        </w:rPr>
+        <w:t>reportD</w:t>
+      </w:r>
+      <w:r>
+        <w:rPr>
+          <w:rFonts w:ascii="Times New Roman" w:hAnsi="Times New Roman" w:cs="Times New Roman"/>
+          <w:sz w:val="24"/>
+          <w:szCs w:val="24"/>
+          <w:lang w:val="en-GB"/>
+        </w:rPr>
+        <w:t>ate</w:t>
+      </w:r>
+      <w:r>
+        <w:rPr>
+          <w:rFonts w:ascii="Times New Roman" w:hAnsi="Times New Roman" w:cs="Times New Roman"/>
+          <w:sz w:val="24"/>
+          <w:szCs w:val="24"/>
+        </w:rPr>
+        <w:t>+++</w:t>
       </w:r>
     </w:p>
     <w:p>
@@ -117,31 +151,7 @@
           <w:szCs w:val="24"/>
           <w:u w:val="single"/>
         </w:rPr>
-        <w:t>+++</w:t>
-      </w:r>
-      <w:proofErr w:type="spellStart"/>
-      <w:r>
-        <w:rPr>
-          <w:rFonts w:ascii="Times New Roman" w:hAnsi="Times New Roman" w:cs="Times New Roman"/>
-          <w:b/>
-          <w:bCs/>
-          <w:sz w:val="24"/>
-          <w:szCs w:val="24"/>
-          <w:u w:val="single"/>
-        </w:rPr>
-        <w:t>id</w:t>
-      </w:r>
-      <w:proofErr w:type="spellEnd"/>
-      <w:r>
-        <w:rPr>
-          <w:rFonts w:ascii="Times New Roman" w:hAnsi="Times New Roman" w:cs="Times New Roman"/>
-          <w:b/>
-          <w:bCs/>
-          <w:sz w:val="24"/>
-          <w:szCs w:val="24"/>
-          <w:u w:val="single"/>
-        </w:rPr>
-        <w:t>+++</w:t>
+        <w:t>+++id+++</w:t>
       </w:r>
     </w:p>
     <w:p>
@@ -618,7 +628,6 @@
               </w:rPr>
               <w:t>+++</w:t>
             </w:r>
-            <w:proofErr w:type="spellStart"/>
             <w:r>
               <w:rPr>
                 <w:rFonts w:ascii="Times New Roman" w:hAnsi="Times New Roman" w:cs="Times New Roman"/>
@@ -628,7 +637,6 @@
               </w:rPr>
               <w:t>imageNumber</w:t>
             </w:r>
-            <w:proofErr w:type="spellEnd"/>
             <w:r>
               <w:rPr>
                 <w:rFonts w:ascii="Times New Roman" w:hAnsi="Times New Roman" w:cs="Times New Roman"/>
@@ -878,7 +886,6 @@
               </w:rPr>
               <w:t>+++</w:t>
             </w:r>
-            <w:proofErr w:type="spellStart"/>
             <w:r>
               <w:rPr>
                 <w:rFonts w:ascii="Times New Roman" w:hAnsi="Times New Roman" w:cs="Times New Roman"/>
@@ -888,7 +895,6 @@
               </w:rPr>
               <w:t>fio</w:t>
             </w:r>
-            <w:proofErr w:type="spellEnd"/>
             <w:r>
               <w:rPr>
                 <w:rFonts w:ascii="Times New Roman" w:hAnsi="Times New Roman" w:cs="Times New Roman"/>
@@ -933,15 +939,25 @@
           <w:rFonts w:ascii="Times New Roman" w:hAnsi="Times New Roman" w:cs="Times New Roman"/>
           <w:sz w:val="24"/>
           <w:szCs w:val="24"/>
-        </w:rPr>
-      </w:pPr>
-      <w:r>
-        <w:rPr>
-          <w:rFonts w:ascii="Times New Roman" w:hAnsi="Times New Roman" w:cs="Times New Roman"/>
-          <w:sz w:val="24"/>
-          <w:szCs w:val="24"/>
-        </w:rPr>
-        <w:t xml:space="preserve">Фото: </w:t>
+          <w:lang w:val="en-US"/>
+        </w:rPr>
+      </w:pPr>
+      <w:r>
+        <w:rPr>
+          <w:rFonts w:ascii="Times New Roman" w:hAnsi="Times New Roman" w:cs="Times New Roman"/>
+          <w:sz w:val="24"/>
+          <w:szCs w:val="24"/>
+        </w:rPr>
+        <w:t>Фото</w:t>
+      </w:r>
+      <w:r>
+        <w:rPr>
+          <w:rFonts w:ascii="Times New Roman" w:hAnsi="Times New Roman" w:cs="Times New Roman"/>
+          <w:sz w:val="24"/>
+          <w:szCs w:val="24"/>
+          <w:lang w:val="en-US"/>
+        </w:rPr>
+        <w:t xml:space="preserve">: </w:t>
       </w:r>
       <w:r>
         <w:rPr>
@@ -950,48 +966,17 @@
           <w:szCs w:val="24"/>
           <w:lang w:val="en-GB"/>
         </w:rPr>
-        <w:t>+++</w:t>
-      </w:r>
-      <w:r>
-        <w:rPr>
-          <w:rFonts w:ascii="Times New Roman" w:hAnsi="Times New Roman" w:cs="Times New Roman"/>
-          <w:sz w:val="24"/>
-          <w:szCs w:val="24"/>
-          <w:lang w:val="en-GB"/>
-        </w:rPr>
-        <w:t>image</w:t>
-      </w:r>
-      <w:r>
-        <w:rPr>
-          <w:rFonts w:ascii="Times New Roman" w:hAnsi="Times New Roman" w:cs="Times New Roman"/>
-          <w:sz w:val="24"/>
-          <w:szCs w:val="24"/>
-          <w:lang w:val="en-GB"/>
-        </w:rPr>
-        <w:t>+++</w:t>
-      </w:r>
-      <w:r>
-        <w:rPr>
-          <w:rFonts w:ascii="Times New Roman" w:hAnsi="Times New Roman" w:cs="Times New Roman"/>
-          <w:sz w:val="24"/>
-          <w:szCs w:val="24"/>
+        <w:t>+++image+++</w:t>
+      </w:r>
+      <w:r>
+        <w:rPr>
+          <w:rFonts w:ascii="Times New Roman" w:hAnsi="Times New Roman" w:cs="Times New Roman"/>
+          <w:sz w:val="24"/>
+          <w:szCs w:val="24"/>
+          <w:lang w:val="en-US"/>
         </w:rPr>
         <w:br w:type="page"/>
       </w:r>
-    </w:p>
-    <w:p>
-      <w:pPr>
-        <w:widowControl w:val="0"/>
-        <w:autoSpaceDE w:val="0"/>
-        <w:autoSpaceDN w:val="0"/>
-        <w:adjustRightInd w:val="0"/>
-        <w:jc w:val="both"/>
-        <w:rPr>
-          <w:rFonts w:ascii="Times New Roman" w:hAnsi="Times New Roman" w:cs="Times New Roman"/>
-          <w:sz w:val="24"/>
-          <w:szCs w:val="24"/>
-        </w:rPr>
-      </w:pPr>
     </w:p>
     <w:p>
       <w:pPr>
@@ -1013,6 +998,7 @@
           <w:sz w:val="24"/>
           <w:szCs w:val="24"/>
         </w:rPr>
+        <w:lastRenderedPageBreak/>
         <w:t>2. Качество выполненных работ проверено Заказчиком в присутствии Подрядчика и соответствует/не соответствует требованиям Заказчика и/или условиям Договора.</w:t>
       </w:r>
     </w:p>
@@ -1161,25 +1147,7 @@
           <w:sz w:val="24"/>
           <w:szCs w:val="24"/>
         </w:rPr>
-        <w:t xml:space="preserve">    </w:t>
-      </w:r>
-      <w:proofErr w:type="gramStart"/>
-      <w:r>
-        <w:rPr>
-          <w:rFonts w:ascii="Times New Roman" w:hAnsi="Times New Roman" w:cs="Times New Roman"/>
-          <w:sz w:val="24"/>
-          <w:szCs w:val="24"/>
-        </w:rPr>
-        <w:t xml:space="preserve">Сдал:   </w:t>
-      </w:r>
-      <w:proofErr w:type="gramEnd"/>
-      <w:r>
-        <w:rPr>
-          <w:rFonts w:ascii="Times New Roman" w:hAnsi="Times New Roman" w:cs="Times New Roman"/>
-          <w:sz w:val="24"/>
-          <w:szCs w:val="24"/>
-        </w:rPr>
-        <w:t xml:space="preserve">                                     </w:t>
+        <w:t xml:space="preserve">    Сдал:                                        </w:t>
       </w:r>
       <w:r>
         <w:rPr>
@@ -1827,6 +1795,29 @@
       <w14:ligatures w14:val="none"/>
     </w:rPr>
   </w:style>
+  <w:style w:type="character" w:styleId="a4">
+    <w:name w:val="Hyperlink"/>
+    <w:basedOn w:val="a0"/>
+    <w:uiPriority w:val="99"/>
+    <w:unhideWhenUsed/>
+    <w:rsid w:val="007D080F"/>
+    <w:rPr>
+      <w:color w:val="0563C1" w:themeColor="hyperlink"/>
+      <w:u w:val="single"/>
+    </w:rPr>
+  </w:style>
+  <w:style w:type="character" w:styleId="a5">
+    <w:name w:val="Unresolved Mention"/>
+    <w:basedOn w:val="a0"/>
+    <w:uiPriority w:val="99"/>
+    <w:semiHidden/>
+    <w:unhideWhenUsed/>
+    <w:rsid w:val="007D080F"/>
+    <w:rPr>
+      <w:color w:val="605E5C"/>
+      <w:shd w:val="clear" w:color="auto" w:fill="E1DFDD"/>
+    </w:rPr>
+  </w:style>
 </w:styles>
 </file>
 

--- a/act.docx
+++ b/act.docx
@@ -1,6 +1,6 @@
 
 <file path=word/document.xml><?xml version="1.0" encoding="utf-8"?>
-<w:document xmlns:wpc="http://schemas.microsoft.com/office/word/2010/wordprocessingCanvas" xmlns:cx="http://schemas.microsoft.com/office/drawing/2014/chartex" xmlns:cx1="http://schemas.microsoft.com/office/drawing/2015/9/8/chartex" xmlns:cx2="http://schemas.microsoft.com/office/drawing/2015/10/21/chartex" xmlns:cx3="http://schemas.microsoft.com/office/drawing/2016/5/9/chartex" xmlns:cx4="http://schemas.microsoft.com/office/drawing/2016/5/10/chartex" xmlns:cx5="http://schemas.microsoft.com/office/drawing/2016/5/11/chartex" xmlns:cx6="http://schemas.microsoft.com/office/drawing/2016/5/12/chartex" xmlns:cx7="http://schemas.microsoft.com/office/drawing/2016/5/13/chartex" xmlns:cx8="http://schemas.microsoft.com/office/drawing/2016/5/14/chartex" xmlns:mc="http://schemas.openxmlformats.org/markup-compatibility/2006" xmlns:aink="http://schemas.microsoft.com/office/drawing/2016/ink" xmlns:am3d="http://schemas.microsoft.com/office/drawing/2017/model3d" xmlns:o="urn:schemas-microsoft-com:office:office" xmlns:oel="http://schemas.microsoft.com/office/2019/extlst" xmlns:r="http://schemas.openxmlformats.org/officeDocument/2006/relationships" xmlns:m="http://schemas.openxmlformats.org/officeDocument/2006/math" xmlns:v="urn:schemas-microsoft-com:vml" xmlns:wp14="http://schemas.microsoft.com/office/word/2010/wordprocessingDrawing" xmlns:wp="http://schemas.openxmlformats.org/drawingml/2006/wordprocessingDrawing" xmlns:w10="urn:schemas-microsoft-com:office:word" xmlns:w="http://schemas.openxmlformats.org/wordprocessingml/2006/main" xmlns:w14="http://schemas.microsoft.com/office/word/2010/wordml" xmlns:w15="http://schemas.microsoft.com/office/word/2012/wordml" xmlns:w16cex="http://schemas.microsoft.com/office/word/2018/wordml/cex" xmlns:w16cid="http://schemas.microsoft.com/office/word/2016/wordml/cid" xmlns:w16="http://schemas.microsoft.com/office/word/2018/wordml" xmlns:w16sdtdh="http://schemas.microsoft.com/office/word/2020/wordml/sdtdatahash" xmlns:w16se="http://schemas.microsoft.com/office/word/2015/wordml/symex" xmlns:wpg="http://schemas.microsoft.com/office/word/2010/wordprocessingGroup" xmlns:wpi="http://schemas.microsoft.com/office/word/2010/wordprocessingInk" xmlns:wne="http://schemas.microsoft.com/office/word/2006/wordml" xmlns:wps="http://schemas.microsoft.com/office/word/2010/wordprocessingShape" mc:Ignorable="w14 w15 w16se w16cid w16 w16cex w16sdtdh wp14">
+<w:document xmlns:wpc="http://schemas.microsoft.com/office/word/2010/wordprocessingCanvas" xmlns:cx="http://schemas.microsoft.com/office/drawing/2014/chartex" xmlns:cx1="http://schemas.microsoft.com/office/drawing/2015/9/8/chartex" xmlns:cx2="http://schemas.microsoft.com/office/drawing/2015/10/21/chartex" xmlns:cx3="http://schemas.microsoft.com/office/drawing/2016/5/9/chartex" xmlns:cx4="http://schemas.microsoft.com/office/drawing/2016/5/10/chartex" xmlns:cx5="http://schemas.microsoft.com/office/drawing/2016/5/11/chartex" xmlns:cx6="http://schemas.microsoft.com/office/drawing/2016/5/12/chartex" xmlns:cx7="http://schemas.microsoft.com/office/drawing/2016/5/13/chartex" xmlns:cx8="http://schemas.microsoft.com/office/drawing/2016/5/14/chartex" xmlns:mc="http://schemas.openxmlformats.org/markup-compatibility/2006" xmlns:aink="http://schemas.microsoft.com/office/drawing/2016/ink" xmlns:am3d="http://schemas.microsoft.com/office/drawing/2017/model3d" xmlns:o="urn:schemas-microsoft-com:office:office" xmlns:oel="http://schemas.microsoft.com/office/2019/extlst" xmlns:r="http://schemas.openxmlformats.org/officeDocument/2006/relationships" xmlns:m="http://schemas.openxmlformats.org/officeDocument/2006/math" xmlns:v="urn:schemas-microsoft-com:vml" xmlns:wp14="http://schemas.microsoft.com/office/word/2010/wordprocessingDrawing" xmlns:wp="http://schemas.openxmlformats.org/drawingml/2006/wordprocessingDrawing" xmlns:w10="urn:schemas-microsoft-com:office:word" xmlns:w="http://schemas.openxmlformats.org/wordprocessingml/2006/main" xmlns:w14="http://schemas.microsoft.com/office/word/2010/wordml" xmlns:w15="http://schemas.microsoft.com/office/word/2012/wordml" xmlns:w16cex="http://schemas.microsoft.com/office/word/2018/wordml/cex" xmlns:w16cid="http://schemas.microsoft.com/office/word/2016/wordml/cid" xmlns:w16="http://schemas.microsoft.com/office/word/2018/wordml" xmlns:w16du="http://schemas.microsoft.com/office/word/2023/wordml/word16du" xmlns:w16sdtdh="http://schemas.microsoft.com/office/word/2020/wordml/sdtdatahash" xmlns:w16se="http://schemas.microsoft.com/office/word/2015/wordml/symex" xmlns:wpg="http://schemas.microsoft.com/office/word/2010/wordprocessingGroup" xmlns:wpi="http://schemas.microsoft.com/office/word/2010/wordprocessingInk" xmlns:wne="http://schemas.microsoft.com/office/word/2006/wordml" xmlns:wps="http://schemas.microsoft.com/office/word/2010/wordprocessingShape" mc:Ignorable="w14 w15 w16se w16cid w16 w16cex w16sdtdh w16du wp14">
   <w:body>
     <w:p>
       <w:pPr>
@@ -248,13 +248,13 @@
       </w:tblPr>
       <w:tblGrid>
         <w:gridCol w:w="568"/>
-        <w:gridCol w:w="1864"/>
-        <w:gridCol w:w="1434"/>
-        <w:gridCol w:w="1147"/>
-        <w:gridCol w:w="1433"/>
-        <w:gridCol w:w="1434"/>
-        <w:gridCol w:w="1665"/>
-        <w:gridCol w:w="901"/>
+        <w:gridCol w:w="987"/>
+        <w:gridCol w:w="1275"/>
+        <w:gridCol w:w="1276"/>
+        <w:gridCol w:w="1701"/>
+        <w:gridCol w:w="1559"/>
+        <w:gridCol w:w="1560"/>
+        <w:gridCol w:w="1520"/>
       </w:tblGrid>
       <w:tr>
         <w:trPr>
@@ -286,7 +286,7 @@
         </w:tc>
         <w:tc>
           <w:tcPr>
-            <w:tcW w:w="1864" w:type="dxa"/>
+            <w:tcW w:w="987" w:type="dxa"/>
             <w:vMerge w:val="restart"/>
           </w:tcPr>
           <w:p>
@@ -310,7 +310,7 @@
         </w:tc>
         <w:tc>
           <w:tcPr>
-            <w:tcW w:w="2581" w:type="dxa"/>
+            <w:tcW w:w="2551" w:type="dxa"/>
             <w:gridSpan w:val="2"/>
           </w:tcPr>
           <w:p>
@@ -334,7 +334,7 @@
         </w:tc>
         <w:tc>
           <w:tcPr>
-            <w:tcW w:w="1433" w:type="dxa"/>
+            <w:tcW w:w="1701" w:type="dxa"/>
             <w:vMerge w:val="restart"/>
           </w:tcPr>
           <w:p>
@@ -358,7 +358,7 @@
         </w:tc>
         <w:tc>
           <w:tcPr>
-            <w:tcW w:w="1434" w:type="dxa"/>
+            <w:tcW w:w="1559" w:type="dxa"/>
             <w:vMerge w:val="restart"/>
           </w:tcPr>
           <w:p>
@@ -382,7 +382,7 @@
         </w:tc>
         <w:tc>
           <w:tcPr>
-            <w:tcW w:w="1665" w:type="dxa"/>
+            <w:tcW w:w="1560" w:type="dxa"/>
             <w:vMerge w:val="restart"/>
           </w:tcPr>
           <w:p>
@@ -406,7 +406,7 @@
         </w:tc>
         <w:tc>
           <w:tcPr>
-            <w:tcW w:w="901" w:type="dxa"/>
+            <w:tcW w:w="1520" w:type="dxa"/>
             <w:vMerge w:val="restart"/>
           </w:tcPr>
           <w:p>
@@ -451,7 +451,7 @@
         </w:tc>
         <w:tc>
           <w:tcPr>
-            <w:tcW w:w="1864" w:type="dxa"/>
+            <w:tcW w:w="987" w:type="dxa"/>
             <w:vMerge/>
           </w:tcPr>
           <w:p>
@@ -467,7 +467,7 @@
         </w:tc>
         <w:tc>
           <w:tcPr>
-            <w:tcW w:w="1434" w:type="dxa"/>
+            <w:tcW w:w="1275" w:type="dxa"/>
           </w:tcPr>
           <w:p>
             <w:pPr>
@@ -490,7 +490,7 @@
         </w:tc>
         <w:tc>
           <w:tcPr>
-            <w:tcW w:w="1147" w:type="dxa"/>
+            <w:tcW w:w="1276" w:type="dxa"/>
           </w:tcPr>
           <w:p>
             <w:pPr>
@@ -513,7 +513,7 @@
         </w:tc>
         <w:tc>
           <w:tcPr>
-            <w:tcW w:w="1433" w:type="dxa"/>
+            <w:tcW w:w="1701" w:type="dxa"/>
             <w:vMerge/>
           </w:tcPr>
           <w:p>
@@ -529,7 +529,7 @@
         </w:tc>
         <w:tc>
           <w:tcPr>
-            <w:tcW w:w="1434" w:type="dxa"/>
+            <w:tcW w:w="1559" w:type="dxa"/>
             <w:vMerge/>
           </w:tcPr>
           <w:p>
@@ -545,7 +545,7 @@
         </w:tc>
         <w:tc>
           <w:tcPr>
-            <w:tcW w:w="1665" w:type="dxa"/>
+            <w:tcW w:w="1560" w:type="dxa"/>
             <w:vMerge/>
           </w:tcPr>
           <w:p>
@@ -561,7 +561,7 @@
         </w:tc>
         <w:tc>
           <w:tcPr>
-            <w:tcW w:w="901" w:type="dxa"/>
+            <w:tcW w:w="1520" w:type="dxa"/>
             <w:vMerge/>
           </w:tcPr>
           <w:p>
@@ -589,16 +589,16 @@
               <w:jc w:val="center"/>
               <w:rPr>
                 <w:rFonts w:ascii="Times New Roman" w:hAnsi="Times New Roman" w:cs="Times New Roman"/>
-                <w:sz w:val="24"/>
-                <w:szCs w:val="24"/>
+                <w:sz w:val="20"/>
+                <w:szCs w:val="20"/>
                 <w:lang w:val="en-US"/>
               </w:rPr>
             </w:pPr>
             <w:r>
               <w:rPr>
                 <w:rFonts w:ascii="Times New Roman" w:hAnsi="Times New Roman" w:cs="Times New Roman"/>
-                <w:sz w:val="24"/>
-                <w:szCs w:val="24"/>
+                <w:sz w:val="20"/>
+                <w:szCs w:val="20"/>
                 <w:lang w:val="en-US"/>
               </w:rPr>
               <w:t>1</w:t>
@@ -607,302 +607,176 @@
         </w:tc>
         <w:tc>
           <w:tcPr>
-            <w:tcW w:w="1864" w:type="dxa"/>
-          </w:tcPr>
-          <w:p>
-            <w:pPr>
-              <w:jc w:val="center"/>
-              <w:rPr>
-                <w:rFonts w:ascii="Times New Roman" w:hAnsi="Times New Roman" w:cs="Times New Roman"/>
-                <w:sz w:val="24"/>
-                <w:szCs w:val="24"/>
+            <w:tcW w:w="987" w:type="dxa"/>
+          </w:tcPr>
+          <w:p>
+            <w:pPr>
+              <w:jc w:val="center"/>
+              <w:rPr>
+                <w:rFonts w:ascii="Times New Roman" w:hAnsi="Times New Roman" w:cs="Times New Roman"/>
+                <w:sz w:val="20"/>
+                <w:szCs w:val="20"/>
                 <w:lang w:val="en-US"/>
               </w:rPr>
             </w:pPr>
             <w:r>
               <w:rPr>
                 <w:rFonts w:ascii="Times New Roman" w:hAnsi="Times New Roman" w:cs="Times New Roman"/>
-                <w:sz w:val="24"/>
-                <w:szCs w:val="24"/>
+                <w:sz w:val="20"/>
+                <w:szCs w:val="20"/>
                 <w:lang w:val="en-US"/>
               </w:rPr>
-              <w:t>+++</w:t>
+              <w:t>+++imageNumber+++</w:t>
             </w:r>
+          </w:p>
+        </w:tc>
+        <w:tc>
+          <w:tcPr>
+            <w:tcW w:w="1275" w:type="dxa"/>
+          </w:tcPr>
+          <w:p>
+            <w:pPr>
+              <w:jc w:val="center"/>
+              <w:rPr>
+                <w:rFonts w:ascii="Times New Roman" w:hAnsi="Times New Roman" w:cs="Times New Roman"/>
+                <w:sz w:val="20"/>
+                <w:szCs w:val="20"/>
+                <w:lang w:val="en-US"/>
+              </w:rPr>
+            </w:pPr>
             <w:r>
               <w:rPr>
                 <w:rFonts w:ascii="Times New Roman" w:hAnsi="Times New Roman" w:cs="Times New Roman"/>
-                <w:sz w:val="24"/>
-                <w:szCs w:val="24"/>
+                <w:sz w:val="20"/>
+                <w:szCs w:val="20"/>
                 <w:lang w:val="en-US"/>
               </w:rPr>
-              <w:t>imageNumber</w:t>
+              <w:t>+++latitude+++</w:t>
             </w:r>
+          </w:p>
+        </w:tc>
+        <w:tc>
+          <w:tcPr>
+            <w:tcW w:w="1276" w:type="dxa"/>
+          </w:tcPr>
+          <w:p>
+            <w:pPr>
+              <w:jc w:val="center"/>
+              <w:rPr>
+                <w:rFonts w:ascii="Times New Roman" w:hAnsi="Times New Roman" w:cs="Times New Roman"/>
+                <w:sz w:val="20"/>
+                <w:szCs w:val="20"/>
+                <w:lang w:val="en-US"/>
+              </w:rPr>
+            </w:pPr>
             <w:r>
               <w:rPr>
                 <w:rFonts w:ascii="Times New Roman" w:hAnsi="Times New Roman" w:cs="Times New Roman"/>
-                <w:sz w:val="24"/>
-                <w:szCs w:val="24"/>
+                <w:sz w:val="20"/>
+                <w:szCs w:val="20"/>
                 <w:lang w:val="en-US"/>
               </w:rPr>
-              <w:t>+++</w:t>
+              <w:t>+++longitude+++</w:t>
             </w:r>
           </w:p>
         </w:tc>
         <w:tc>
           <w:tcPr>
-            <w:tcW w:w="1434" w:type="dxa"/>
-          </w:tcPr>
-          <w:p>
-            <w:pPr>
-              <w:jc w:val="center"/>
-              <w:rPr>
-                <w:rFonts w:ascii="Times New Roman" w:hAnsi="Times New Roman" w:cs="Times New Roman"/>
-                <w:sz w:val="24"/>
-                <w:szCs w:val="24"/>
+            <w:tcW w:w="1701" w:type="dxa"/>
+          </w:tcPr>
+          <w:p>
+            <w:pPr>
+              <w:jc w:val="center"/>
+              <w:rPr>
+                <w:rFonts w:ascii="Times New Roman" w:hAnsi="Times New Roman" w:cs="Times New Roman"/>
+                <w:sz w:val="20"/>
+                <w:szCs w:val="20"/>
                 <w:lang w:val="en-US"/>
               </w:rPr>
             </w:pPr>
             <w:r>
               <w:rPr>
                 <w:rFonts w:ascii="Times New Roman" w:hAnsi="Times New Roman" w:cs="Times New Roman"/>
-                <w:sz w:val="24"/>
-                <w:szCs w:val="24"/>
+                <w:sz w:val="20"/>
+                <w:szCs w:val="20"/>
                 <w:lang w:val="en-US"/>
               </w:rPr>
-              <w:t>+++</w:t>
+              <w:t>+++object+++</w:t>
             </w:r>
+          </w:p>
+        </w:tc>
+        <w:tc>
+          <w:tcPr>
+            <w:tcW w:w="1559" w:type="dxa"/>
+          </w:tcPr>
+          <w:p>
+            <w:pPr>
+              <w:jc w:val="center"/>
+              <w:rPr>
+                <w:rFonts w:ascii="Times New Roman" w:hAnsi="Times New Roman" w:cs="Times New Roman"/>
+                <w:sz w:val="20"/>
+                <w:szCs w:val="20"/>
+                <w:lang w:val="en-US"/>
+              </w:rPr>
+            </w:pPr>
             <w:r>
               <w:rPr>
                 <w:rFonts w:ascii="Times New Roman" w:hAnsi="Times New Roman" w:cs="Times New Roman"/>
-                <w:sz w:val="24"/>
-                <w:szCs w:val="24"/>
+                <w:sz w:val="20"/>
+                <w:szCs w:val="20"/>
                 <w:lang w:val="en-US"/>
               </w:rPr>
-              <w:t>latitude</w:t>
+              <w:t>+++violations+++</w:t>
             </w:r>
+          </w:p>
+        </w:tc>
+        <w:tc>
+          <w:tcPr>
+            <w:tcW w:w="1560" w:type="dxa"/>
+          </w:tcPr>
+          <w:p>
+            <w:pPr>
+              <w:jc w:val="center"/>
+              <w:rPr>
+                <w:rFonts w:ascii="Times New Roman" w:hAnsi="Times New Roman" w:cs="Times New Roman"/>
+                <w:sz w:val="20"/>
+                <w:szCs w:val="20"/>
+                <w:lang w:val="en-US"/>
+              </w:rPr>
+            </w:pPr>
             <w:r>
               <w:rPr>
                 <w:rFonts w:ascii="Times New Roman" w:hAnsi="Times New Roman" w:cs="Times New Roman"/>
-                <w:sz w:val="24"/>
-                <w:szCs w:val="24"/>
+                <w:sz w:val="20"/>
+                <w:szCs w:val="20"/>
                 <w:lang w:val="en-US"/>
               </w:rPr>
-              <w:t>+++</w:t>
+              <w:t>+++description+++</w:t>
             </w:r>
           </w:p>
         </w:tc>
         <w:tc>
           <w:tcPr>
-            <w:tcW w:w="1147" w:type="dxa"/>
-          </w:tcPr>
-          <w:p>
-            <w:pPr>
-              <w:jc w:val="center"/>
-              <w:rPr>
-                <w:rFonts w:ascii="Times New Roman" w:hAnsi="Times New Roman" w:cs="Times New Roman"/>
-                <w:sz w:val="24"/>
-                <w:szCs w:val="24"/>
+            <w:tcW w:w="1520" w:type="dxa"/>
+          </w:tcPr>
+          <w:p>
+            <w:pPr>
+              <w:jc w:val="center"/>
+              <w:rPr>
+                <w:rFonts w:ascii="Times New Roman" w:hAnsi="Times New Roman" w:cs="Times New Roman"/>
+                <w:sz w:val="20"/>
+                <w:szCs w:val="20"/>
                 <w:lang w:val="en-US"/>
               </w:rPr>
             </w:pPr>
             <w:r>
               <w:rPr>
                 <w:rFonts w:ascii="Times New Roman" w:hAnsi="Times New Roman" w:cs="Times New Roman"/>
-                <w:sz w:val="24"/>
-                <w:szCs w:val="24"/>
+                <w:sz w:val="20"/>
+                <w:szCs w:val="20"/>
                 <w:lang w:val="en-US"/>
               </w:rPr>
-              <w:t>+++</w:t>
-            </w:r>
-            <w:r>
-              <w:rPr>
-                <w:rFonts w:ascii="Times New Roman" w:hAnsi="Times New Roman" w:cs="Times New Roman"/>
-                <w:sz w:val="24"/>
-                <w:szCs w:val="24"/>
-                <w:lang w:val="en-US"/>
-              </w:rPr>
-              <w:t>longitude</w:t>
-            </w:r>
-            <w:r>
-              <w:rPr>
-                <w:rFonts w:ascii="Times New Roman" w:hAnsi="Times New Roman" w:cs="Times New Roman"/>
-                <w:sz w:val="24"/>
-                <w:szCs w:val="24"/>
-                <w:lang w:val="en-US"/>
-              </w:rPr>
-              <w:t>+++</w:t>
-            </w:r>
-          </w:p>
-        </w:tc>
-        <w:tc>
-          <w:tcPr>
-            <w:tcW w:w="1433" w:type="dxa"/>
-          </w:tcPr>
-          <w:p>
-            <w:pPr>
-              <w:jc w:val="center"/>
-              <w:rPr>
-                <w:rFonts w:ascii="Times New Roman" w:hAnsi="Times New Roman" w:cs="Times New Roman"/>
-                <w:sz w:val="24"/>
-                <w:szCs w:val="24"/>
-                <w:lang w:val="en-US"/>
-              </w:rPr>
-            </w:pPr>
-            <w:r>
-              <w:rPr>
-                <w:rFonts w:ascii="Times New Roman" w:hAnsi="Times New Roman" w:cs="Times New Roman"/>
-                <w:sz w:val="24"/>
-                <w:szCs w:val="24"/>
-                <w:lang w:val="en-US"/>
-              </w:rPr>
-              <w:t>+++</w:t>
-            </w:r>
-            <w:r>
-              <w:rPr>
-                <w:rFonts w:ascii="Times New Roman" w:hAnsi="Times New Roman" w:cs="Times New Roman"/>
-                <w:sz w:val="24"/>
-                <w:szCs w:val="24"/>
-                <w:lang w:val="en-US"/>
-              </w:rPr>
-              <w:t>object</w:t>
-            </w:r>
-            <w:r>
-              <w:rPr>
-                <w:rFonts w:ascii="Times New Roman" w:hAnsi="Times New Roman" w:cs="Times New Roman"/>
-                <w:sz w:val="24"/>
-                <w:szCs w:val="24"/>
-                <w:lang w:val="en-US"/>
-              </w:rPr>
-              <w:t>+++</w:t>
-            </w:r>
-          </w:p>
-        </w:tc>
-        <w:tc>
-          <w:tcPr>
-            <w:tcW w:w="1434" w:type="dxa"/>
-          </w:tcPr>
-          <w:p>
-            <w:pPr>
-              <w:jc w:val="center"/>
-              <w:rPr>
-                <w:rFonts w:ascii="Times New Roman" w:hAnsi="Times New Roman" w:cs="Times New Roman"/>
-                <w:sz w:val="24"/>
-                <w:szCs w:val="24"/>
-                <w:lang w:val="en-US"/>
-              </w:rPr>
-            </w:pPr>
-            <w:r>
-              <w:rPr>
-                <w:rFonts w:ascii="Times New Roman" w:hAnsi="Times New Roman" w:cs="Times New Roman"/>
-                <w:sz w:val="24"/>
-                <w:szCs w:val="24"/>
-                <w:lang w:val="en-US"/>
-              </w:rPr>
-              <w:t>+++</w:t>
-            </w:r>
-            <w:r>
-              <w:rPr>
-                <w:rFonts w:ascii="Times New Roman" w:hAnsi="Times New Roman" w:cs="Times New Roman"/>
-                <w:sz w:val="24"/>
-                <w:szCs w:val="24"/>
-                <w:lang w:val="en-US"/>
-              </w:rPr>
-              <w:t>violations</w:t>
-            </w:r>
-            <w:r>
-              <w:rPr>
-                <w:rFonts w:ascii="Times New Roman" w:hAnsi="Times New Roman" w:cs="Times New Roman"/>
-                <w:sz w:val="24"/>
-                <w:szCs w:val="24"/>
-                <w:lang w:val="en-US"/>
-              </w:rPr>
-              <w:t>+++</w:t>
-            </w:r>
-          </w:p>
-        </w:tc>
-        <w:tc>
-          <w:tcPr>
-            <w:tcW w:w="1665" w:type="dxa"/>
-          </w:tcPr>
-          <w:p>
-            <w:pPr>
-              <w:jc w:val="center"/>
-              <w:rPr>
-                <w:rFonts w:ascii="Times New Roman" w:hAnsi="Times New Roman" w:cs="Times New Roman"/>
-                <w:sz w:val="24"/>
-                <w:szCs w:val="24"/>
-                <w:lang w:val="en-US"/>
-              </w:rPr>
-            </w:pPr>
-            <w:r>
-              <w:rPr>
-                <w:rFonts w:ascii="Times New Roman" w:hAnsi="Times New Roman" w:cs="Times New Roman"/>
-                <w:sz w:val="24"/>
-                <w:szCs w:val="24"/>
-                <w:lang w:val="en-US"/>
-              </w:rPr>
-              <w:t>+++</w:t>
-            </w:r>
-            <w:r>
-              <w:rPr>
-                <w:rFonts w:ascii="Times New Roman" w:hAnsi="Times New Roman" w:cs="Times New Roman"/>
-                <w:sz w:val="24"/>
-                <w:szCs w:val="24"/>
-                <w:lang w:val="en-US"/>
-              </w:rPr>
-              <w:t>description</w:t>
-            </w:r>
-            <w:r>
-              <w:rPr>
-                <w:rFonts w:ascii="Times New Roman" w:hAnsi="Times New Roman" w:cs="Times New Roman"/>
-                <w:sz w:val="24"/>
-                <w:szCs w:val="24"/>
-                <w:lang w:val="en-US"/>
-              </w:rPr>
-              <w:t>+++</w:t>
-            </w:r>
-          </w:p>
-        </w:tc>
-        <w:tc>
-          <w:tcPr>
-            <w:tcW w:w="901" w:type="dxa"/>
-          </w:tcPr>
-          <w:p>
-            <w:pPr>
-              <w:jc w:val="center"/>
-              <w:rPr>
-                <w:rFonts w:ascii="Times New Roman" w:hAnsi="Times New Roman" w:cs="Times New Roman"/>
-                <w:sz w:val="24"/>
-                <w:szCs w:val="24"/>
-                <w:lang w:val="en-US"/>
-              </w:rPr>
-            </w:pPr>
-            <w:r>
-              <w:rPr>
-                <w:rFonts w:ascii="Times New Roman" w:hAnsi="Times New Roman" w:cs="Times New Roman"/>
-                <w:sz w:val="24"/>
-                <w:szCs w:val="24"/>
-                <w:lang w:val="en-US"/>
-              </w:rPr>
-              <w:t>+++</w:t>
-            </w:r>
-            <w:r>
-              <w:rPr>
-                <w:rFonts w:ascii="Times New Roman" w:hAnsi="Times New Roman" w:cs="Times New Roman"/>
-                <w:sz w:val="24"/>
-                <w:szCs w:val="24"/>
-                <w:lang w:val="en-US"/>
-              </w:rPr>
-              <w:t>fio</w:t>
-            </w:r>
-            <w:r>
-              <w:rPr>
-                <w:rFonts w:ascii="Times New Roman" w:hAnsi="Times New Roman" w:cs="Times New Roman"/>
-                <w:sz w:val="24"/>
-                <w:szCs w:val="24"/>
-                <w:lang w:val="en-US"/>
-              </w:rPr>
-              <w:t>+++</w:t>
+              <w:t>+++fio+++</w:t>
             </w:r>
           </w:p>
         </w:tc>
@@ -959,15 +833,17 @@
         </w:rPr>
         <w:t xml:space="preserve">: </w:t>
       </w:r>
-      <w:r>
+    </w:p>
+    <w:p>
+      <w:pPr>
+        <w:jc w:val="center"/>
         <w:rPr>
           <w:rFonts w:ascii="Times New Roman" w:hAnsi="Times New Roman" w:cs="Times New Roman"/>
           <w:sz w:val="24"/>
           <w:szCs w:val="24"/>
           <w:lang w:val="en-GB"/>
         </w:rPr>
-        <w:t>+++image+++</w:t>
-      </w:r>
+      </w:pPr>
       <w:r>
         <w:rPr>
           <w:rFonts w:ascii="Times New Roman" w:hAnsi="Times New Roman" w:cs="Times New Roman"/>
@@ -975,7 +851,7 @@
           <w:szCs w:val="24"/>
           <w:lang w:val="en-US"/>
         </w:rPr>
-        <w:br w:type="page"/>
+        <w:t>+++IMAGE pasteImage()+++</w:t>
       </w:r>
     </w:p>
     <w:p>
@@ -998,7 +874,6 @@
           <w:sz w:val="24"/>
           <w:szCs w:val="24"/>
         </w:rPr>
-        <w:lastRenderedPageBreak/>
         <w:t>2. Качество выполненных работ проверено Заказчиком в присутствии Подрядчика и соответствует/не соответствует требованиям Заказчика и/или условиям Договора.</w:t>
       </w:r>
     </w:p>
@@ -1330,7 +1205,7 @@
 </file>
 
 <file path=word/styles.xml><?xml version="1.0" encoding="utf-8"?>
-<w:styles xmlns:mc="http://schemas.openxmlformats.org/markup-compatibility/2006" xmlns:r="http://schemas.openxmlformats.org/officeDocument/2006/relationships" xmlns:w="http://schemas.openxmlformats.org/wordprocessingml/2006/main" xmlns:w14="http://schemas.microsoft.com/office/word/2010/wordml" xmlns:w15="http://schemas.microsoft.com/office/word/2012/wordml" xmlns:w16cex="http://schemas.microsoft.com/office/word/2018/wordml/cex" xmlns:w16cid="http://schemas.microsoft.com/office/word/2016/wordml/cid" xmlns:w16="http://schemas.microsoft.com/office/word/2018/wordml" xmlns:w16sdtdh="http://schemas.microsoft.com/office/word/2020/wordml/sdtdatahash" xmlns:w16se="http://schemas.microsoft.com/office/word/2015/wordml/symex" mc:Ignorable="w14 w15 w16se w16cid w16 w16cex w16sdtdh">
+<w:styles xmlns:mc="http://schemas.openxmlformats.org/markup-compatibility/2006" xmlns:r="http://schemas.openxmlformats.org/officeDocument/2006/relationships" xmlns:w="http://schemas.openxmlformats.org/wordprocessingml/2006/main" xmlns:w14="http://schemas.microsoft.com/office/word/2010/wordml" xmlns:w15="http://schemas.microsoft.com/office/word/2012/wordml" xmlns:w16cex="http://schemas.microsoft.com/office/word/2018/wordml/cex" xmlns:w16cid="http://schemas.microsoft.com/office/word/2016/wordml/cid" xmlns:w16="http://schemas.microsoft.com/office/word/2018/wordml" xmlns:w16du="http://schemas.microsoft.com/office/word/2023/wordml/word16du" xmlns:w16sdtdh="http://schemas.microsoft.com/office/word/2020/wordml/sdtdatahash" xmlns:w16se="http://schemas.microsoft.com/office/word/2015/wordml/symex" mc:Ignorable="w14 w15 w16se w16cid w16 w16cex w16sdtdh w16du">
   <w:docDefaults>
     <w:rPrDefault>
       <w:rPr>
